--- a/trunk/Documents/csc303 pookas PROJECT PLAN.docx
+++ b/trunk/Documents/csc303 pookas PROJECT PLAN.docx
@@ -89,9 +89,6 @@
                     </w:rPr>
                     <w:alias w:val="Subtitle"/>
                     <w:id w:val="19000717"/>
-                    <w:placeholder>
-                      <w:docPart w:val="AA046D6E0AE04467A58E14E5D103E5B1"/>
-                    </w:placeholder>
                     <w:dataBinding w:prefixMappings="xmlns:ns0='http://schemas.openxmlformats.org/package/2006/metadata/core-properties' xmlns:ns1='http://purl.org/dc/elements/1.1/'" w:xpath="/ns0:coreProperties[1]/ns1:subject[1]" w:storeItemID="{6C3C8BC8-F283-45AE-878A-BAB7291924A1}"/>
                     <w:text/>
                   </w:sdtPr>
@@ -102,7 +99,15 @@
                         <w:sz w:val="32"/>
                         <w:szCs w:val="32"/>
                       </w:rPr>
-                      <w:t>V 1.0</w:t>
+                      <w:t>V 1.</w:t>
+                    </w:r>
+                    <w:r>
+                      <w:rPr>
+                        <w:color w:val="7F7F7F" w:themeColor="text1" w:themeTint="80"/>
+                        <w:sz w:val="32"/>
+                        <w:szCs w:val="32"/>
+                      </w:rPr>
+                      <w:t>1</w:t>
                     </w:r>
                   </w:sdtContent>
                 </w:sdt>
@@ -271,7 +276,7 @@
                       </w:tblPr>
                       <w:tblGrid>
                         <w:gridCol w:w="2346"/>
-                        <w:gridCol w:w="8383"/>
+                        <w:gridCol w:w="8375"/>
                       </w:tblGrid>
                       <w:tr>
                         <w:trPr>
@@ -588,7 +593,11 @@
             <w:cnfStyle w:val="001000000000"/>
             <w:tcW w:w="1998" w:type="dxa"/>
           </w:tcPr>
-          <w:p/>
+          <w:p>
+            <w:r>
+              <w:t>1.1</w:t>
+            </w:r>
+          </w:p>
         </w:tc>
         <w:tc>
           <w:tcPr>
@@ -598,6 +607,9 @@
             <w:pPr>
               <w:cnfStyle w:val="000000010000"/>
             </w:pPr>
+            <w:r>
+              <w:t>1 Oct 2009</w:t>
+            </w:r>
           </w:p>
         </w:tc>
         <w:tc>
@@ -608,6 +620,9 @@
             <w:pPr>
               <w:cnfStyle w:val="000000010000"/>
             </w:pPr>
+            <w:r>
+              <w:t>Ivan Loh</w:t>
+            </w:r>
           </w:p>
         </w:tc>
         <w:tc>
@@ -618,6 +633,9 @@
             <w:pPr>
               <w:cnfStyle w:val="000000010000"/>
             </w:pPr>
+            <w:r>
+              <w:t>Revised Risk Management</w:t>
+            </w:r>
           </w:p>
         </w:tc>
       </w:tr>
@@ -1084,7 +1102,7 @@
                 <w:noProof/>
                 <w:webHidden/>
               </w:rPr>
-              <w:t>7</w:t>
+              <w:t>8</w:t>
             </w:r>
             <w:r>
               <w:rPr>
@@ -1153,7 +1171,7 @@
                 <w:noProof/>
                 <w:webHidden/>
               </w:rPr>
-              <w:t>7</w:t>
+              <w:t>8</w:t>
             </w:r>
             <w:r>
               <w:rPr>
@@ -1222,7 +1240,7 @@
                 <w:noProof/>
                 <w:webHidden/>
               </w:rPr>
-              <w:t>7</w:t>
+              <w:t>8</w:t>
             </w:r>
             <w:r>
               <w:rPr>
@@ -1291,7 +1309,7 @@
                 <w:noProof/>
                 <w:webHidden/>
               </w:rPr>
-              <w:t>9</w:t>
+              <w:t>10</w:t>
             </w:r>
             <w:r>
               <w:rPr>
@@ -1360,7 +1378,7 @@
                 <w:noProof/>
                 <w:webHidden/>
               </w:rPr>
-              <w:t>10</w:t>
+              <w:t>11</w:t>
             </w:r>
             <w:r>
               <w:rPr>
@@ -1429,7 +1447,7 @@
                 <w:noProof/>
                 <w:webHidden/>
               </w:rPr>
-              <w:t>10</w:t>
+              <w:t>11</w:t>
             </w:r>
             <w:r>
               <w:rPr>
@@ -1498,7 +1516,7 @@
                 <w:noProof/>
                 <w:webHidden/>
               </w:rPr>
-              <w:t>10</w:t>
+              <w:t>11</w:t>
             </w:r>
             <w:r>
               <w:rPr>
@@ -1567,7 +1585,7 @@
                 <w:noProof/>
                 <w:webHidden/>
               </w:rPr>
-              <w:t>11</w:t>
+              <w:t>12</w:t>
             </w:r>
             <w:r>
               <w:rPr>
@@ -1636,7 +1654,7 @@
                 <w:noProof/>
                 <w:webHidden/>
               </w:rPr>
-              <w:t>11</w:t>
+              <w:t>12</w:t>
             </w:r>
             <w:r>
               <w:rPr>
@@ -1705,7 +1723,7 @@
                 <w:noProof/>
                 <w:webHidden/>
               </w:rPr>
-              <w:t>12</w:t>
+              <w:t>13</w:t>
             </w:r>
             <w:r>
               <w:rPr>
@@ -1774,7 +1792,7 @@
                 <w:noProof/>
                 <w:webHidden/>
               </w:rPr>
-              <w:t>13</w:t>
+              <w:t>14</w:t>
             </w:r>
             <w:r>
               <w:rPr>
@@ -1843,7 +1861,7 @@
                 <w:noProof/>
                 <w:webHidden/>
               </w:rPr>
-              <w:t>14</w:t>
+              <w:t>15</w:t>
             </w:r>
             <w:r>
               <w:rPr>
@@ -1912,7 +1930,7 @@
                 <w:noProof/>
                 <w:webHidden/>
               </w:rPr>
-              <w:t>17</w:t>
+              <w:t>18</w:t>
             </w:r>
             <w:r>
               <w:rPr>
@@ -1981,7 +1999,7 @@
                 <w:noProof/>
                 <w:webHidden/>
               </w:rPr>
-              <w:t>18</w:t>
+              <w:t>19</w:t>
             </w:r>
             <w:r>
               <w:rPr>
@@ -2050,7 +2068,7 @@
                 <w:noProof/>
                 <w:webHidden/>
               </w:rPr>
-              <w:t>23</w:t>
+              <w:t>24</w:t>
             </w:r>
             <w:r>
               <w:rPr>
@@ -2119,7 +2137,7 @@
                 <w:noProof/>
                 <w:webHidden/>
               </w:rPr>
-              <w:t>23</w:t>
+              <w:t>24</w:t>
             </w:r>
             <w:r>
               <w:rPr>
@@ -2188,7 +2206,7 @@
                 <w:noProof/>
                 <w:webHidden/>
               </w:rPr>
-              <w:t>26</w:t>
+              <w:t>27</w:t>
             </w:r>
             <w:r>
               <w:rPr>
@@ -2257,7 +2275,7 @@
                 <w:noProof/>
                 <w:webHidden/>
               </w:rPr>
-              <w:t>30</w:t>
+              <w:t>31</w:t>
             </w:r>
             <w:r>
               <w:rPr>
@@ -2326,7 +2344,7 @@
                 <w:noProof/>
                 <w:webHidden/>
               </w:rPr>
-              <w:t>32</w:t>
+              <w:t>33</w:t>
             </w:r>
             <w:r>
               <w:rPr>
@@ -2395,7 +2413,7 @@
                 <w:noProof/>
                 <w:webHidden/>
               </w:rPr>
-              <w:t>32</w:t>
+              <w:t>33</w:t>
             </w:r>
             <w:r>
               <w:rPr>
@@ -2464,7 +2482,7 @@
                 <w:noProof/>
                 <w:webHidden/>
               </w:rPr>
-              <w:t>32</w:t>
+              <w:t>33</w:t>
             </w:r>
             <w:r>
               <w:rPr>
@@ -2533,7 +2551,7 @@
                 <w:noProof/>
                 <w:webHidden/>
               </w:rPr>
-              <w:t>33</w:t>
+              <w:t>34</w:t>
             </w:r>
             <w:r>
               <w:rPr>
@@ -2602,7 +2620,7 @@
                 <w:noProof/>
                 <w:webHidden/>
               </w:rPr>
-              <w:t>38</w:t>
+              <w:t>39</w:t>
             </w:r>
             <w:r>
               <w:rPr>
@@ -2671,7 +2689,7 @@
                 <w:noProof/>
                 <w:webHidden/>
               </w:rPr>
-              <w:t>39</w:t>
+              <w:t>40</w:t>
             </w:r>
             <w:r>
               <w:rPr>
@@ -2740,7 +2758,7 @@
                 <w:noProof/>
                 <w:webHidden/>
               </w:rPr>
-              <w:t>39</w:t>
+              <w:t>40</w:t>
             </w:r>
             <w:r>
               <w:rPr>
@@ -2809,7 +2827,7 @@
                 <w:noProof/>
                 <w:webHidden/>
               </w:rPr>
-              <w:t>40</w:t>
+              <w:t>41</w:t>
             </w:r>
             <w:r>
               <w:rPr>
@@ -2878,7 +2896,7 @@
                 <w:noProof/>
                 <w:webHidden/>
               </w:rPr>
-              <w:t>40</w:t>
+              <w:t>41</w:t>
             </w:r>
             <w:r>
               <w:rPr>
@@ -2947,7 +2965,7 @@
                 <w:noProof/>
                 <w:webHidden/>
               </w:rPr>
-              <w:t>41</w:t>
+              <w:t>42</w:t>
             </w:r>
             <w:r>
               <w:rPr>
@@ -3016,7 +3034,7 @@
                 <w:noProof/>
                 <w:webHidden/>
               </w:rPr>
-              <w:t>41</w:t>
+              <w:t>42</w:t>
             </w:r>
             <w:r>
               <w:rPr>
@@ -4679,13 +4697,8 @@
             <w:pPr>
               <w:cnfStyle w:val="100000000000"/>
             </w:pPr>
-            <w:proofErr w:type="spellStart"/>
-            <w:r>
-              <w:t>Goh</w:t>
-            </w:r>
-            <w:proofErr w:type="spellEnd"/>
-            <w:r>
-              <w:t xml:space="preserve"> Li-Xian</w:t>
+            <w:r>
+              <w:t>Goh Li-Xian</w:t>
             </w:r>
           </w:p>
         </w:tc>
@@ -14917,7 +14930,7 @@
     </w:p>
     <w:tbl>
       <w:tblPr>
-        <w:tblStyle w:val="MediumShading1-Accent1"/>
+        <w:tblStyle w:val="MediumShading1-Accent13"/>
         <w:tblW w:w="0" w:type="auto"/>
         <w:tblLook w:val="0000"/>
       </w:tblPr>
@@ -15827,7 +15840,7 @@
     </w:p>
     <w:tbl>
       <w:tblPr>
-        <w:tblStyle w:val="MediumShading1-Accent1"/>
+        <w:tblStyle w:val="MediumShading1-Accent13"/>
         <w:tblW w:w="0" w:type="auto"/>
         <w:tblLook w:val="0000"/>
       </w:tblPr>
@@ -16951,7 +16964,7 @@
     </w:p>
     <w:tbl>
       <w:tblPr>
-        <w:tblStyle w:val="MediumShading1-Accent1"/>
+        <w:tblStyle w:val="MediumShading1-Accent13"/>
         <w:tblW w:w="0" w:type="auto"/>
         <w:tblLook w:val="0000"/>
       </w:tblPr>
@@ -17856,7 +17869,7 @@
     </w:p>
     <w:tbl>
       <w:tblPr>
-        <w:tblStyle w:val="MediumShading1-Accent1"/>
+        <w:tblStyle w:val="MediumShading1-Accent13"/>
         <w:tblW w:w="0" w:type="auto"/>
         <w:tblLook w:val="0000"/>
       </w:tblPr>
@@ -18767,7 +18780,7 @@
     </w:p>
     <w:tbl>
       <w:tblPr>
-        <w:tblStyle w:val="MediumShading1-Accent1"/>
+        <w:tblStyle w:val="MediumShading1-Accent13"/>
         <w:tblW w:w="0" w:type="auto"/>
         <w:tblLook w:val="0000"/>
       </w:tblPr>
@@ -19622,7 +19635,7 @@
     </w:p>
     <w:tbl>
       <w:tblPr>
-        <w:tblStyle w:val="MediumShading1-Accent1"/>
+        <w:tblStyle w:val="MediumShading1-Accent13"/>
         <w:tblW w:w="0" w:type="auto"/>
         <w:tblLook w:val="0000"/>
       </w:tblPr>
@@ -20497,7 +20510,7 @@
     </w:p>
     <w:tbl>
       <w:tblPr>
-        <w:tblStyle w:val="MediumShading1-Accent1"/>
+        <w:tblStyle w:val="MediumShading1-Accent13"/>
         <w:tblW w:w="0" w:type="auto"/>
         <w:tblLook w:val="0000"/>
       </w:tblPr>
@@ -21367,7 +21380,7 @@
     </w:p>
     <w:tbl>
       <w:tblPr>
-        <w:tblStyle w:val="MediumShading1-Accent1"/>
+        <w:tblStyle w:val="MediumShading1-Accent13"/>
         <w:tblW w:w="0" w:type="auto"/>
         <w:tblLook w:val="0000"/>
       </w:tblPr>
@@ -22163,7 +22176,7 @@
     </w:p>
     <w:tbl>
       <w:tblPr>
-        <w:tblStyle w:val="MediumShading1-Accent1"/>
+        <w:tblStyle w:val="MediumShading1-Accent13"/>
         <w:tblW w:w="0" w:type="auto"/>
         <w:tblLook w:val="0000"/>
       </w:tblPr>
@@ -23100,7 +23113,7 @@
     </w:p>
     <w:tbl>
       <w:tblPr>
-        <w:tblStyle w:val="MediumShading1-Accent1"/>
+        <w:tblStyle w:val="MediumShading1-Accent13"/>
         <w:tblW w:w="0" w:type="auto"/>
         <w:tblLook w:val="0000"/>
       </w:tblPr>
@@ -32354,10 +32367,10 @@
             <v:path o:extrusionok="f" gradientshapeok="t" o:connecttype="rect"/>
             <o:lock v:ext="edit" aspectratio="t"/>
           </v:shapetype>
-          <v:shape id="_x0000_i1025" type="#_x0000_t75" style="width:258.75pt;height:281.25pt" o:ole="">
+          <v:shape id="_x0000_i1025" type="#_x0000_t75" style="width:258.55pt;height:281.1pt" o:ole="">
             <v:imagedata r:id="rId29" o:title=""/>
           </v:shape>
-          <o:OLEObject Type="Embed" ProgID="SmartDraw.2" ShapeID="_x0000_i1025" DrawAspect="Content" ObjectID="_1315726649" r:id="rId30"/>
+          <o:OLEObject Type="Embed" ProgID="SmartDraw.2" ShapeID="_x0000_i1025" DrawAspect="Content" ObjectID="_1317374295" r:id="rId30"/>
         </w:object>
       </w:r>
     </w:p>
@@ -36480,7 +36493,7 @@
                           <w:noProof/>
                           <w:color w:val="7F7F7F" w:themeColor="text1" w:themeTint="80"/>
                         </w:rPr>
-                        <w:t>9</w:t>
+                        <w:t>2</w:t>
                       </w:r>
                       <w:r>
                         <w:rPr>
@@ -44549,8 +44562,8 @@
       </w:tcPr>
     </w:tblStylePr>
   </w:style>
-  <w:style w:type="table" w:customStyle="1" w:styleId="LightGrid-Accent1">
-    <w:name w:val="Light Grid Accent 1"/>
+  <w:style w:type="table" w:customStyle="1" w:styleId="LightGrid-Accent12">
+    <w:name w:val="Light Grid - Accent 12"/>
     <w:basedOn w:val="TableNormal"/>
     <w:uiPriority w:val="62"/>
     <w:rsid w:val="00FE4AD0"/>
@@ -44801,8 +44814,8 @@
       </w:rPr>
     </w:tblStylePr>
   </w:style>
-  <w:style w:type="table" w:customStyle="1" w:styleId="MediumList1-Accent1">
-    <w:name w:val="Medium List 1 Accent 1"/>
+  <w:style w:type="table" w:customStyle="1" w:styleId="MediumList1-Accent12">
+    <w:name w:val="Medium List 1 - Accent 12"/>
     <w:basedOn w:val="TableNormal"/>
     <w:uiPriority w:val="65"/>
     <w:rsid w:val="00FE4AD0"/>
@@ -44885,8 +44898,8 @@
       </w:tcPr>
     </w:tblStylePr>
   </w:style>
-  <w:style w:type="table" w:customStyle="1" w:styleId="MediumShading1-Accent1">
-    <w:name w:val="Medium Shading 1 Accent 1"/>
+  <w:style w:type="table" w:customStyle="1" w:styleId="MediumShading1-Accent13">
+    <w:name w:val="Medium Shading 1 - Accent 13"/>
     <w:basedOn w:val="TableNormal"/>
     <w:uiPriority w:val="63"/>
     <w:rsid w:val="00FE4AD0"/>
@@ -55746,416 +55759,6 @@
 </dgm:styleDef>
 </file>
 
-<file path=word/glossary/document.xml><?xml version="1.0" encoding="utf-8"?>
-<w:glossaryDocument xmlns:ve="http://schemas.openxmlformats.org/markup-compatibility/2006" xmlns:o="urn:schemas-microsoft-com:office:office" xmlns:r="http://schemas.openxmlformats.org/officeDocument/2006/relationships" xmlns:m="http://schemas.openxmlformats.org/officeDocument/2006/math" xmlns:v="urn:schemas-microsoft-com:vml" xmlns:wp="http://schemas.openxmlformats.org/drawingml/2006/wordprocessingDrawing" xmlns:w10="urn:schemas-microsoft-com:office:word" xmlns:w="http://schemas.openxmlformats.org/wordprocessingml/2006/main" xmlns:wne="http://schemas.microsoft.com/office/word/2006/wordml">
-  <w:docParts/>
-</w:glossaryDocument>
-</file>
-
-<file path=word/glossary/fontTable.xml><?xml version="1.0" encoding="utf-8"?>
-<w:fonts xmlns:r="http://schemas.openxmlformats.org/officeDocument/2006/relationships" xmlns:w="http://schemas.openxmlformats.org/wordprocessingml/2006/main">
-  <w:font w:name="Symbol">
-    <w:panose1 w:val="05050102010706020507"/>
-    <w:charset w:val="02"/>
-    <w:family w:val="roman"/>
-    <w:pitch w:val="variable"/>
-    <w:sig w:usb0="00000000" w:usb1="10000000" w:usb2="00000000" w:usb3="00000000" w:csb0="80000000" w:csb1="00000000"/>
-  </w:font>
-  <w:font w:name="Times New Roman">
-    <w:panose1 w:val="02020603050405020304"/>
-    <w:charset w:val="00"/>
-    <w:family w:val="roman"/>
-    <w:pitch w:val="variable"/>
-    <w:sig w:usb0="E0002AEF" w:usb1="C0007841" w:usb2="00000009" w:usb3="00000000" w:csb0="000001FF" w:csb1="00000000"/>
-  </w:font>
-  <w:font w:name="Courier New">
-    <w:panose1 w:val="02070309020205020404"/>
-    <w:charset w:val="00"/>
-    <w:family w:val="modern"/>
-    <w:pitch w:val="fixed"/>
-    <w:sig w:usb0="E0002AFF" w:usb1="C0007843" w:usb2="00000009" w:usb3="00000000" w:csb0="000001FF" w:csb1="00000000"/>
-  </w:font>
-  <w:font w:name="Wingdings">
-    <w:panose1 w:val="05000000000000000000"/>
-    <w:charset w:val="02"/>
-    <w:family w:val="auto"/>
-    <w:pitch w:val="variable"/>
-    <w:sig w:usb0="00000000" w:usb1="10000000" w:usb2="00000000" w:usb3="00000000" w:csb0="80000000" w:csb1="00000000"/>
-  </w:font>
-  <w:font w:name="Tahoma">
-    <w:panose1 w:val="020B0604030504040204"/>
-    <w:charset w:val="00"/>
-    <w:family w:val="swiss"/>
-    <w:pitch w:val="variable"/>
-    <w:sig w:usb0="E1002AFF" w:usb1="C000605B" w:usb2="00000029" w:usb3="00000000" w:csb0="000101FF" w:csb1="00000000"/>
-  </w:font>
-  <w:font w:name="SimSun">
-    <w:altName w:val="宋体"/>
-    <w:panose1 w:val="02010600030101010101"/>
-    <w:charset w:val="86"/>
-    <w:family w:val="auto"/>
-    <w:pitch w:val="variable"/>
-    <w:sig w:usb0="00000003" w:usb1="288F0000" w:usb2="00000016" w:usb3="00000000" w:csb0="00040001" w:csb1="00000000"/>
-  </w:font>
-  <w:font w:name="Calibri">
-    <w:panose1 w:val="020F0502020204030204"/>
-    <w:charset w:val="00"/>
-    <w:family w:val="swiss"/>
-    <w:pitch w:val="variable"/>
-    <w:sig w:usb0="A00002EF" w:usb1="4000207B" w:usb2="00000000" w:usb3="00000000" w:csb0="0000009F" w:csb1="00000000"/>
-  </w:font>
-  <w:font w:name="Cambria">
-    <w:panose1 w:val="02040503050406030204"/>
-    <w:charset w:val="00"/>
-    <w:family w:val="roman"/>
-    <w:pitch w:val="variable"/>
-    <w:sig w:usb0="A00002EF" w:usb1="4000004B" w:usb2="00000000" w:usb3="00000000" w:csb0="0000009F" w:csb1="00000000"/>
-  </w:font>
-  <w:font w:name="Garamond">
-    <w:panose1 w:val="02020404030301010803"/>
-    <w:charset w:val="00"/>
-    <w:family w:val="roman"/>
-    <w:pitch w:val="variable"/>
-    <w:sig w:usb0="00000287" w:usb1="00000000" w:usb2="00000000" w:usb3="00000000" w:csb0="0000009F" w:csb1="00000000"/>
-  </w:font>
-  <w:font w:name="Arial">
-    <w:panose1 w:val="020B0604020202020204"/>
-    <w:charset w:val="00"/>
-    <w:family w:val="swiss"/>
-    <w:pitch w:val="variable"/>
-    <w:sig w:usb0="E0002AFF" w:usb1="C0007843" w:usb2="00000009" w:usb3="00000000" w:csb0="000001FF" w:csb1="00000000"/>
-  </w:font>
-  <w:font w:name="PMingLiU">
-    <w:altName w:val="新細明體"/>
-    <w:panose1 w:val="02020500000000000000"/>
-    <w:charset w:val="88"/>
-    <w:family w:val="roman"/>
-    <w:pitch w:val="variable"/>
-    <w:sig w:usb0="A00002FF" w:usb1="28CFFCFA" w:usb2="00000016" w:usb3="00000000" w:csb0="00100001" w:csb1="00000000"/>
-  </w:font>
-  <w:font w:name="新細明體">
-    <w:charset w:val="00"/>
-    <w:family w:val="auto"/>
-    <w:pitch w:val="default"/>
-    <w:sig w:usb0="00000000" w:usb1="00000000" w:usb2="00000000" w:usb3="00000000" w:csb0="00000000" w:csb1="00000000"/>
-  </w:font>
-  <w:font w:name="Garamond-Bold">
-    <w:altName w:val="Times New Roman"/>
-    <w:panose1 w:val="00000000000000000000"/>
-    <w:charset w:val="00"/>
-    <w:family w:val="roman"/>
-    <w:notTrueType/>
-    <w:pitch w:val="default"/>
-    <w:sig w:usb0="00000003" w:usb1="00000000" w:usb2="00000000" w:usb3="00000000" w:csb0="00000001" w:csb1="00000000"/>
-  </w:font>
-  <w:font w:name="SymbolMT">
-    <w:altName w:val="Arial Unicode MS"/>
-    <w:panose1 w:val="00000000000000000000"/>
-    <w:charset w:val="86"/>
-    <w:family w:val="auto"/>
-    <w:notTrueType/>
-    <w:pitch w:val="default"/>
-    <w:sig w:usb0="00000001" w:usb1="080E0000" w:usb2="00000010" w:usb3="00000000" w:csb0="00040000" w:csb1="00000000"/>
-  </w:font>
-</w:fonts>
-</file>
-
-<file path=word/glossary/settings.xml><?xml version="1.0" encoding="utf-8"?>
-<w:settings xmlns:o="urn:schemas-microsoft-com:office:office" xmlns:r="http://schemas.openxmlformats.org/officeDocument/2006/relationships" xmlns:m="http://schemas.openxmlformats.org/officeDocument/2006/math" xmlns:v="urn:schemas-microsoft-com:vml" xmlns:w10="urn:schemas-microsoft-com:office:word" xmlns:w="http://schemas.openxmlformats.org/wordprocessingml/2006/main" xmlns:sl="http://schemas.openxmlformats.org/schemaLibrary/2006/main">
-  <w:view w:val="normal"/>
-  <w:defaultTabStop w:val="720"/>
-  <w:characterSpacingControl w:val="doNotCompress"/>
-  <w:compat>
-    <w:useFELayout/>
-  </w:compat>
-  <w:rsids>
-    <w:rsidRoot w:val="00C11684"/>
-    <w:rsid w:val="00525A49"/>
-    <w:rsid w:val="0068429D"/>
-    <w:rsid w:val="009C6DC2"/>
-    <w:rsid w:val="00C11684"/>
-    <w:rsid w:val="00C20DE9"/>
-    <w:rsid w:val="00E76B07"/>
-  </w:rsids>
-  <m:mathPr>
-    <m:mathFont m:val="Cambria Math"/>
-    <m:brkBin m:val="before"/>
-    <m:brkBinSub m:val="--"/>
-    <m:smallFrac m:val="off"/>
-    <m:dispDef/>
-    <m:lMargin m:val="0"/>
-    <m:rMargin m:val="0"/>
-    <m:defJc m:val="centerGroup"/>
-    <m:wrapIndent m:val="1440"/>
-    <m:intLim m:val="subSup"/>
-    <m:naryLim m:val="undOvr"/>
-  </m:mathPr>
-  <w:themeFontLang w:val="en-US" w:eastAsia="zh-CN"/>
-  <w:clrSchemeMapping w:bg1="light1" w:t1="dark1" w:bg2="light2" w:t2="dark2" w:accent1="accent1" w:accent2="accent2" w:accent3="accent3" w:accent4="accent4" w:accent5="accent5" w:accent6="accent6" w:hyperlink="hyperlink" w:followedHyperlink="followedHyperlink"/>
-  <w:decimalSymbol w:val="."/>
-  <w:listSeparator w:val=","/>
-</w:settings>
-</file>
-
-<file path=word/glossary/styles.xml><?xml version="1.0" encoding="utf-8"?>
-<w:styles xmlns:r="http://schemas.openxmlformats.org/officeDocument/2006/relationships" xmlns:w="http://schemas.openxmlformats.org/wordprocessingml/2006/main">
-  <w:docDefaults>
-    <w:rPrDefault>
-      <w:rPr>
-        <w:rFonts w:asciiTheme="minorHAnsi" w:eastAsiaTheme="minorEastAsia" w:hAnsiTheme="minorHAnsi" w:cstheme="minorBidi"/>
-        <w:sz w:val="22"/>
-        <w:szCs w:val="22"/>
-        <w:lang w:val="en-US" w:eastAsia="zh-CN" w:bidi="ar-SA"/>
-      </w:rPr>
-    </w:rPrDefault>
-    <w:pPrDefault>
-      <w:pPr>
-        <w:spacing w:after="200" w:line="276" w:lineRule="auto"/>
-      </w:pPr>
-    </w:pPrDefault>
-  </w:docDefaults>
-  <w:latentStyles w:defLockedState="0" w:defUIPriority="99" w:defSemiHidden="1" w:defUnhideWhenUsed="1" w:defQFormat="0" w:count="267">
-    <w:lsdException w:name="Normal" w:semiHidden="0" w:uiPriority="0" w:unhideWhenUsed="0" w:qFormat="1"/>
-    <w:lsdException w:name="heading 1" w:semiHidden="0" w:uiPriority="9" w:unhideWhenUsed="0" w:qFormat="1"/>
-    <w:lsdException w:name="heading 2" w:uiPriority="9" w:qFormat="1"/>
-    <w:lsdException w:name="heading 3" w:uiPriority="9" w:qFormat="1"/>
-    <w:lsdException w:name="heading 4" w:uiPriority="9" w:qFormat="1"/>
-    <w:lsdException w:name="heading 5" w:uiPriority="9" w:qFormat="1"/>
-    <w:lsdException w:name="heading 6" w:uiPriority="9" w:qFormat="1"/>
-    <w:lsdException w:name="heading 7" w:uiPriority="9" w:qFormat="1"/>
-    <w:lsdException w:name="heading 8" w:uiPriority="9" w:qFormat="1"/>
-    <w:lsdException w:name="heading 9" w:uiPriority="9" w:qFormat="1"/>
-    <w:lsdException w:name="toc 1" w:uiPriority="39"/>
-    <w:lsdException w:name="toc 2" w:uiPriority="39"/>
-    <w:lsdException w:name="toc 3" w:uiPriority="39"/>
-    <w:lsdException w:name="toc 4" w:uiPriority="39"/>
-    <w:lsdException w:name="toc 5" w:uiPriority="39"/>
-    <w:lsdException w:name="toc 6" w:uiPriority="39"/>
-    <w:lsdException w:name="toc 7" w:uiPriority="39"/>
-    <w:lsdException w:name="toc 8" w:uiPriority="39"/>
-    <w:lsdException w:name="toc 9" w:uiPriority="39"/>
-    <w:lsdException w:name="caption" w:uiPriority="35" w:qFormat="1"/>
-    <w:lsdException w:name="Title" w:semiHidden="0" w:uiPriority="10" w:unhideWhenUsed="0" w:qFormat="1"/>
-    <w:lsdException w:name="Default Paragraph Font" w:uiPriority="1"/>
-    <w:lsdException w:name="Subtitle" w:semiHidden="0" w:uiPriority="11" w:unhideWhenUsed="0" w:qFormat="1"/>
-    <w:lsdException w:name="Strong" w:semiHidden="0" w:uiPriority="22" w:unhideWhenUsed="0" w:qFormat="1"/>
-    <w:lsdException w:name="Emphasis" w:semiHidden="0" w:uiPriority="20" w:unhideWhenUsed="0" w:qFormat="1"/>
-    <w:lsdException w:name="Table Grid" w:semiHidden="0" w:uiPriority="59" w:unhideWhenUsed="0"/>
-    <w:lsdException w:name="Placeholder Text" w:unhideWhenUsed="0"/>
-    <w:lsdException w:name="No Spacing" w:semiHidden="0" w:uiPriority="1" w:unhideWhenUsed="0" w:qFormat="1"/>
-    <w:lsdException w:name="Light Shading" w:semiHidden="0" w:uiPriority="60" w:unhideWhenUsed="0"/>
-    <w:lsdException w:name="Light List" w:semiHidden="0" w:uiPriority="61" w:unhideWhenUsed="0"/>
-    <w:lsdException w:name="Light Grid" w:semiHidden="0" w:uiPriority="62" w:unhideWhenUsed="0"/>
-    <w:lsdException w:name="Medium Shading 1" w:semiHidden="0" w:uiPriority="63" w:unhideWhenUsed="0"/>
-    <w:lsdException w:name="Medium Shading 2" w:semiHidden="0" w:uiPriority="64" w:unhideWhenUsed="0"/>
-    <w:lsdException w:name="Medium List 1" w:semiHidden="0" w:uiPriority="65" w:unhideWhenUsed="0"/>
-    <w:lsdException w:name="Medium List 2" w:semiHidden="0" w:uiPriority="66" w:unhideWhenUsed="0"/>
-    <w:lsdException w:name="Medium Grid 1" w:semiHidden="0" w:uiPriority="67" w:unhideWhenUsed="0"/>
-    <w:lsdException w:name="Medium Grid 2" w:semiHidden="0" w:uiPriority="68" w:unhideWhenUsed="0"/>
-    <w:lsdException w:name="Medium Grid 3" w:semiHidden="0" w:uiPriority="69" w:unhideWhenUsed="0"/>
-    <w:lsdException w:name="Dark List" w:semiHidden="0" w:uiPriority="70" w:unhideWhenUsed="0"/>
-    <w:lsdException w:name="Colorful Shading" w:semiHidden="0" w:uiPriority="71" w:unhideWhenUsed="0"/>
-    <w:lsdException w:name="Colorful List" w:semiHidden="0" w:uiPriority="72" w:unhideWhenUsed="0"/>
-    <w:lsdException w:name="Colorful Grid" w:semiHidden="0" w:uiPriority="73" w:unhideWhenUsed="0"/>
-    <w:lsdException w:name="Light Shading Accent 1" w:semiHidden="0" w:uiPriority="60" w:unhideWhenUsed="0"/>
-    <w:lsdException w:name="Light List Accent 1" w:semiHidden="0" w:uiPriority="61" w:unhideWhenUsed="0"/>
-    <w:lsdException w:name="Light Grid Accent 1" w:semiHidden="0" w:uiPriority="62" w:unhideWhenUsed="0"/>
-    <w:lsdException w:name="Medium Shading 1 Accent 1" w:semiHidden="0" w:uiPriority="63" w:unhideWhenUsed="0"/>
-    <w:lsdException w:name="Medium Shading 2 Accent 1" w:semiHidden="0" w:uiPriority="64" w:unhideWhenUsed="0"/>
-    <w:lsdException w:name="Medium List 1 Accent 1" w:semiHidden="0" w:uiPriority="65" w:unhideWhenUsed="0"/>
-    <w:lsdException w:name="Revision" w:unhideWhenUsed="0"/>
-    <w:lsdException w:name="List Paragraph" w:semiHidden="0" w:uiPriority="34" w:unhideWhenUsed="0" w:qFormat="1"/>
-    <w:lsdException w:name="Quote" w:semiHidden="0" w:uiPriority="29" w:unhideWhenUsed="0" w:qFormat="1"/>
-    <w:lsdException w:name="Intense Quote" w:semiHidden="0" w:uiPriority="30" w:unhideWhenUsed="0" w:qFormat="1"/>
-    <w:lsdException w:name="Medium List 2 Accent 1" w:semiHidden="0" w:uiPriority="66" w:unhideWhenUsed="0"/>
-    <w:lsdException w:name="Medium Grid 1 Accent 1" w:semiHidden="0" w:uiPriority="67" w:unhideWhenUsed="0"/>
-    <w:lsdException w:name="Medium Grid 2 Accent 1" w:semiHidden="0" w:uiPriority="68" w:unhideWhenUsed="0"/>
-    <w:lsdException w:name="Medium Grid 3 Accent 1" w:semiHidden="0" w:uiPriority="69" w:unhideWhenUsed="0"/>
-    <w:lsdException w:name="Dark List Accent 1" w:semiHidden="0" w:uiPriority="70" w:unhideWhenUsed="0"/>
-    <w:lsdException w:name="Colorful Shading Accent 1" w:semiHidden="0" w:uiPriority="71" w:unhideWhenUsed="0"/>
-    <w:lsdException w:name="Colorful List Accent 1" w:semiHidden="0" w:uiPriority="72" w:unhideWhenUsed="0"/>
-    <w:lsdException w:name="Colorful Grid Accent 1" w:semiHidden="0" w:uiPriority="73" w:unhideWhenUsed="0"/>
-    <w:lsdException w:name="Light Shading Accent 2" w:semiHidden="0" w:uiPriority="60" w:unhideWhenUsed="0"/>
-    <w:lsdException w:name="Light List Accent 2" w:semiHidden="0" w:uiPriority="61" w:unhideWhenUsed="0"/>
-    <w:lsdException w:name="Light Grid Accent 2" w:semiHidden="0" w:uiPriority="62" w:unhideWhenUsed="0"/>
-    <w:lsdException w:name="Medium Shading 1 Accent 2" w:semiHidden="0" w:uiPriority="63" w:unhideWhenUsed="0"/>
-    <w:lsdException w:name="Medium Shading 2 Accent 2" w:semiHidden="0" w:uiPriority="64" w:unhideWhenUsed="0"/>
-    <w:lsdException w:name="Medium List 1 Accent 2" w:semiHidden="0" w:uiPriority="65" w:unhideWhenUsed="0"/>
-    <w:lsdException w:name="Medium List 2 Accent 2" w:semiHidden="0" w:uiPriority="66" w:unhideWhenUsed="0"/>
-    <w:lsdException w:name="Medium Grid 1 Accent 2" w:semiHidden="0" w:uiPriority="67" w:unhideWhenUsed="0"/>
-    <w:lsdException w:name="Medium Grid 2 Accent 2" w:semiHidden="0" w:uiPriority="68" w:unhideWhenUsed="0"/>
-    <w:lsdException w:name="Medium Grid 3 Accent 2" w:semiHidden="0" w:uiPriority="69" w:unhideWhenUsed="0"/>
-    <w:lsdException w:name="Dark List Accent 2" w:semiHidden="0" w:uiPriority="70" w:unhideWhenUsed="0"/>
-    <w:lsdException w:name="Colorful Shading Accent 2" w:semiHidden="0" w:uiPriority="71" w:unhideWhenUsed="0"/>
-    <w:lsdException w:name="Colorful List Accent 2" w:semiHidden="0" w:uiPriority="72" w:unhideWhenUsed="0"/>
-    <w:lsdException w:name="Colorful Grid Accent 2" w:semiHidden="0" w:uiPriority="73" w:unhideWhenUsed="0"/>
-    <w:lsdException w:name="Light Shading Accent 3" w:semiHidden="0" w:uiPriority="60" w:unhideWhenUsed="0"/>
-    <w:lsdException w:name="Light List Accent 3" w:semiHidden="0" w:uiPriority="61" w:unhideWhenUsed="0"/>
-    <w:lsdException w:name="Light Grid Accent 3" w:semiHidden="0" w:uiPriority="62" w:unhideWhenUsed="0"/>
-    <w:lsdException w:name="Medium Shading 1 Accent 3" w:semiHidden="0" w:uiPriority="63" w:unhideWhenUsed="0"/>
-    <w:lsdException w:name="Medium Shading 2 Accent 3" w:semiHidden="0" w:uiPriority="64" w:unhideWhenUsed="0"/>
-    <w:lsdException w:name="Medium List 1 Accent 3" w:semiHidden="0" w:uiPriority="65" w:unhideWhenUsed="0"/>
-    <w:lsdException w:name="Medium List 2 Accent 3" w:semiHidden="0" w:uiPriority="66" w:unhideWhenUsed="0"/>
-    <w:lsdException w:name="Medium Grid 1 Accent 3" w:semiHidden="0" w:uiPriority="67" w:unhideWhenUsed="0"/>
-    <w:lsdException w:name="Medium Grid 2 Accent 3" w:semiHidden="0" w:uiPriority="68" w:unhideWhenUsed="0"/>
-    <w:lsdException w:name="Medium Grid 3 Accent 3" w:semiHidden="0" w:uiPriority="69" w:unhideWhenUsed="0"/>
-    <w:lsdException w:name="Dark List Accent 3" w:semiHidden="0" w:uiPriority="70" w:unhideWhenUsed="0"/>
-    <w:lsdException w:name="Colorful Shading Accent 3" w:semiHidden="0" w:uiPriority="71" w:unhideWhenUsed="0"/>
-    <w:lsdException w:name="Colorful List Accent 3" w:semiHidden="0" w:uiPriority="72" w:unhideWhenUsed="0"/>
-    <w:lsdException w:name="Colorful Grid Accent 3" w:semiHidden="0" w:uiPriority="73" w:unhideWhenUsed="0"/>
-    <w:lsdException w:name="Light Shading Accent 4" w:semiHidden="0" w:uiPriority="60" w:unhideWhenUsed="0"/>
-    <w:lsdException w:name="Light List Accent 4" w:semiHidden="0" w:uiPriority="61" w:unhideWhenUsed="0"/>
-    <w:lsdException w:name="Light Grid Accent 4" w:semiHidden="0" w:uiPriority="62" w:unhideWhenUsed="0"/>
-    <w:lsdException w:name="Medium Shading 1 Accent 4" w:semiHidden="0" w:uiPriority="63" w:unhideWhenUsed="0"/>
-    <w:lsdException w:name="Medium Shading 2 Accent 4" w:semiHidden="0" w:uiPriority="64" w:unhideWhenUsed="0"/>
-    <w:lsdException w:name="Medium List 1 Accent 4" w:semiHidden="0" w:uiPriority="65" w:unhideWhenUsed="0"/>
-    <w:lsdException w:name="Medium List 2 Accent 4" w:semiHidden="0" w:uiPriority="66" w:unhideWhenUsed="0"/>
-    <w:lsdException w:name="Medium Grid 1 Accent 4" w:semiHidden="0" w:uiPriority="67" w:unhideWhenUsed="0"/>
-    <w:lsdException w:name="Medium Grid 2 Accent 4" w:semiHidden="0" w:uiPriority="68" w:unhideWhenUsed="0"/>
-    <w:lsdException w:name="Medium Grid 3 Accent 4" w:semiHidden="0" w:uiPriority="69" w:unhideWhenUsed="0"/>
-    <w:lsdException w:name="Dark List Accent 4" w:semiHidden="0" w:uiPriority="70" w:unhideWhenUsed="0"/>
-    <w:lsdException w:name="Colorful Shading Accent 4" w:semiHidden="0" w:uiPriority="71" w:unhideWhenUsed="0"/>
-    <w:lsdException w:name="Colorful List Accent 4" w:semiHidden="0" w:uiPriority="72" w:unhideWhenUsed="0"/>
-    <w:lsdException w:name="Colorful Grid Accent 4" w:semiHidden="0" w:uiPriority="73" w:unhideWhenUsed="0"/>
-    <w:lsdException w:name="Light Shading Accent 5" w:semiHidden="0" w:uiPriority="60" w:unhideWhenUsed="0"/>
-    <w:lsdException w:name="Light List Accent 5" w:semiHidden="0" w:uiPriority="61" w:unhideWhenUsed="0"/>
-    <w:lsdException w:name="Light Grid Accent 5" w:semiHidden="0" w:uiPriority="62" w:unhideWhenUsed="0"/>
-    <w:lsdException w:name="Medium Shading 1 Accent 5" w:semiHidden="0" w:uiPriority="63" w:unhideWhenUsed="0"/>
-    <w:lsdException w:name="Medium Shading 2 Accent 5" w:semiHidden="0" w:uiPriority="64" w:unhideWhenUsed="0"/>
-    <w:lsdException w:name="Medium List 1 Accent 5" w:semiHidden="0" w:uiPriority="65" w:unhideWhenUsed="0"/>
-    <w:lsdException w:name="Medium List 2 Accent 5" w:semiHidden="0" w:uiPriority="66" w:unhideWhenUsed="0"/>
-    <w:lsdException w:name="Medium Grid 1 Accent 5" w:semiHidden="0" w:uiPriority="67" w:unhideWhenUsed="0"/>
-    <w:lsdException w:name="Medium Grid 2 Accent 5" w:semiHidden="0" w:uiPriority="68" w:unhideWhenUsed="0"/>
-    <w:lsdException w:name="Medium Grid 3 Accent 5" w:semiHidden="0" w:uiPriority="69" w:unhideWhenUsed="0"/>
-    <w:lsdException w:name="Dark List Accent 5" w:semiHidden="0" w:uiPriority="70" w:unhideWhenUsed="0"/>
-    <w:lsdException w:name="Colorful Shading Accent 5" w:semiHidden="0" w:uiPriority="71" w:unhideWhenUsed="0"/>
-    <w:lsdException w:name="Colorful List Accent 5" w:semiHidden="0" w:uiPriority="72" w:unhideWhenUsed="0"/>
-    <w:lsdException w:name="Colorful Grid Accent 5" w:semiHidden="0" w:uiPriority="73" w:unhideWhenUsed="0"/>
-    <w:lsdException w:name="Light Shading Accent 6" w:semiHidden="0" w:uiPriority="60" w:unhideWhenUsed="0"/>
-    <w:lsdException w:name="Light List Accent 6" w:semiHidden="0" w:uiPriority="61" w:unhideWhenUsed="0"/>
-    <w:lsdException w:name="Light Grid Accent 6" w:semiHidden="0" w:uiPriority="62" w:unhideWhenUsed="0"/>
-    <w:lsdException w:name="Medium Shading 1 Accent 6" w:semiHidden="0" w:uiPriority="63" w:unhideWhenUsed="0"/>
-    <w:lsdException w:name="Medium Shading 2 Accent 6" w:semiHidden="0" w:uiPriority="64" w:unhideWhenUsed="0"/>
-    <w:lsdException w:name="Medium List 1 Accent 6" w:semiHidden="0" w:uiPriority="65" w:unhideWhenUsed="0"/>
-    <w:lsdException w:name="Medium List 2 Accent 6" w:semiHidden="0" w:uiPriority="66" w:unhideWhenUsed="0"/>
-    <w:lsdException w:name="Medium Grid 1 Accent 6" w:semiHidden="0" w:uiPriority="67" w:unhideWhenUsed="0"/>
-    <w:lsdException w:name="Medium Grid 2 Accent 6" w:semiHidden="0" w:uiPriority="68" w:unhideWhenUsed="0"/>
-    <w:lsdException w:name="Medium Grid 3 Accent 6" w:semiHidden="0" w:uiPriority="69" w:unhideWhenUsed="0"/>
-    <w:lsdException w:name="Dark List Accent 6" w:semiHidden="0" w:uiPriority="70" w:unhideWhenUsed="0"/>
-    <w:lsdException w:name="Colorful Shading Accent 6" w:semiHidden="0" w:uiPriority="71" w:unhideWhenUsed="0"/>
-    <w:lsdException w:name="Colorful List Accent 6" w:semiHidden="0" w:uiPriority="72" w:unhideWhenUsed="0"/>
-    <w:lsdException w:name="Colorful Grid Accent 6" w:semiHidden="0" w:uiPriority="73" w:unhideWhenUsed="0"/>
-    <w:lsdException w:name="Subtle Emphasis" w:semiHidden="0" w:uiPriority="19" w:unhideWhenUsed="0" w:qFormat="1"/>
-    <w:lsdException w:name="Intense Emphasis" w:semiHidden="0" w:uiPriority="21" w:unhideWhenUsed="0" w:qFormat="1"/>
-    <w:lsdException w:name="Subtle Reference" w:semiHidden="0" w:uiPriority="31" w:unhideWhenUsed="0" w:qFormat="1"/>
-    <w:lsdException w:name="Intense Reference" w:semiHidden="0" w:uiPriority="32" w:unhideWhenUsed="0" w:qFormat="1"/>
-    <w:lsdException w:name="Book Title" w:semiHidden="0" w:uiPriority="33" w:unhideWhenUsed="0" w:qFormat="1"/>
-    <w:lsdException w:name="Bibliography" w:uiPriority="37"/>
-    <w:lsdException w:name="TOC Heading" w:uiPriority="39" w:qFormat="1"/>
-  </w:latentStyles>
-  <w:style w:type="paragraph" w:default="1" w:styleId="Normal">
-    <w:name w:val="Normal"/>
-    <w:qFormat/>
-    <w:rsid w:val="009C6DC2"/>
-  </w:style>
-  <w:style w:type="character" w:default="1" w:styleId="DefaultParagraphFont">
-    <w:name w:val="Default Paragraph Font"/>
-    <w:uiPriority w:val="1"/>
-    <w:semiHidden/>
-    <w:unhideWhenUsed/>
-  </w:style>
-  <w:style w:type="table" w:default="1" w:styleId="TableNormal">
-    <w:name w:val="Normal Table"/>
-    <w:uiPriority w:val="99"/>
-    <w:semiHidden/>
-    <w:unhideWhenUsed/>
-    <w:qFormat/>
-    <w:tblPr>
-      <w:tblInd w:w="0" w:type="dxa"/>
-      <w:tblCellMar>
-        <w:top w:w="0" w:type="dxa"/>
-        <w:left w:w="108" w:type="dxa"/>
-        <w:bottom w:w="0" w:type="dxa"/>
-        <w:right w:w="108" w:type="dxa"/>
-      </w:tblCellMar>
-    </w:tblPr>
-  </w:style>
-  <w:style w:type="numbering" w:default="1" w:styleId="NoList">
-    <w:name w:val="No List"/>
-    <w:uiPriority w:val="99"/>
-    <w:semiHidden/>
-    <w:unhideWhenUsed/>
-  </w:style>
-  <w:style w:type="paragraph" w:customStyle="1" w:styleId="F6D5512D6DF84D9E9FFE85154C7B92D6">
-    <w:name w:val="F6D5512D6DF84D9E9FFE85154C7B92D6"/>
-    <w:rsid w:val="00C11684"/>
-  </w:style>
-  <w:style w:type="paragraph" w:customStyle="1" w:styleId="2840DB75EE4444419B83C844995D706B">
-    <w:name w:val="2840DB75EE4444419B83C844995D706B"/>
-    <w:rsid w:val="00C11684"/>
-  </w:style>
-  <w:style w:type="paragraph" w:customStyle="1" w:styleId="CDAF90957F434E979AEC4A558331628F">
-    <w:name w:val="CDAF90957F434E979AEC4A558331628F"/>
-    <w:rsid w:val="00C11684"/>
-  </w:style>
-  <w:style w:type="paragraph" w:customStyle="1" w:styleId="0734EEDCD6614E438B7F44DA0D0CC594">
-    <w:name w:val="0734EEDCD6614E438B7F44DA0D0CC594"/>
-    <w:rsid w:val="00C11684"/>
-  </w:style>
-  <w:style w:type="paragraph" w:customStyle="1" w:styleId="C75628F716564C588FB91CA7159B4512">
-    <w:name w:val="C75628F716564C588FB91CA7159B4512"/>
-    <w:rsid w:val="00C11684"/>
-  </w:style>
-  <w:style w:type="paragraph" w:customStyle="1" w:styleId="6EEB7E5A7167432592FB0194A094EFC4">
-    <w:name w:val="6EEB7E5A7167432592FB0194A094EFC4"/>
-    <w:rsid w:val="00C11684"/>
-  </w:style>
-  <w:style w:type="paragraph" w:customStyle="1" w:styleId="B56257643B6C4D4ABD8F1C44E98B19E3">
-    <w:name w:val="B56257643B6C4D4ABD8F1C44E98B19E3"/>
-    <w:rsid w:val="00C11684"/>
-  </w:style>
-  <w:style w:type="paragraph" w:customStyle="1" w:styleId="C5FCDA62B3F54737B747373BC0A43468">
-    <w:name w:val="C5FCDA62B3F54737B747373BC0A43468"/>
-    <w:rsid w:val="00C11684"/>
-  </w:style>
-  <w:style w:type="paragraph" w:customStyle="1" w:styleId="BC0692447DDE4184B554AE07A325C4D4">
-    <w:name w:val="BC0692447DDE4184B554AE07A325C4D4"/>
-    <w:rsid w:val="00C11684"/>
-  </w:style>
-  <w:style w:type="paragraph" w:customStyle="1" w:styleId="2A1F95A01293417DB1B1CB2246CAC270">
-    <w:name w:val="2A1F95A01293417DB1B1CB2246CAC270"/>
-    <w:rsid w:val="00C11684"/>
-  </w:style>
-  <w:style w:type="paragraph" w:customStyle="1" w:styleId="F8074D29A7FA4400B6C10E029E1879BE">
-    <w:name w:val="F8074D29A7FA4400B6C10E029E1879BE"/>
-    <w:rsid w:val="00C11684"/>
-  </w:style>
-  <w:style w:type="paragraph" w:customStyle="1" w:styleId="AA046D6E0AE04467A58E14E5D103E5B1">
-    <w:name w:val="AA046D6E0AE04467A58E14E5D103E5B1"/>
-    <w:rsid w:val="00C11684"/>
-  </w:style>
-  <w:style w:type="paragraph" w:customStyle="1" w:styleId="C1D68DB1AFDE4CC3B1298E9F450BB305">
-    <w:name w:val="C1D68DB1AFDE4CC3B1298E9F450BB305"/>
-    <w:rsid w:val="00C11684"/>
-  </w:style>
-  <w:style w:type="paragraph" w:customStyle="1" w:styleId="F3A63D609B1C4445A155333E55C59AE2">
-    <w:name w:val="F3A63D609B1C4445A155333E55C59AE2"/>
-    <w:rsid w:val="00C11684"/>
-  </w:style>
-  <w:style w:type="paragraph" w:customStyle="1" w:styleId="13A3097A76684463B28A0A05B0F905D5">
-    <w:name w:val="13A3097A76684463B28A0A05B0F905D5"/>
-    <w:rsid w:val="00C11684"/>
-  </w:style>
-</w:styles>
-</file>
-
-<file path=word/glossary/webSettings.xml><?xml version="1.0" encoding="utf-8"?>
-<w:webSettings xmlns:r="http://schemas.openxmlformats.org/officeDocument/2006/relationships" xmlns:w="http://schemas.openxmlformats.org/wordprocessingml/2006/main">
-  <w:optimizeForBrowser/>
-  <w:doNotSaveAsSingleFile/>
-</w:webSettings>
-</file>
-
 <file path=word/theme/theme1.xml><?xml version="1.0" encoding="utf-8"?>
 <a:theme xmlns:a="http://schemas.openxmlformats.org/drawingml/2006/main" name="Office Theme">
   <a:themeElements>
@@ -56463,7 +56066,7 @@
 </file>
 
 <file path=customXml/itemProps2.xml><?xml version="1.0" encoding="utf-8"?>
-<ds:datastoreItem xmlns:ds="http://schemas.openxmlformats.org/officeDocument/2006/customXml" ds:itemID="{2EEFDB92-9A7E-46B9-A2FA-601D506EAEC7}">
+<ds:datastoreItem xmlns:ds="http://schemas.openxmlformats.org/officeDocument/2006/customXml" ds:itemID="{6301EA7D-8C7B-481C-9F86-0EB9F741D984}">
   <ds:schemaRefs>
     <ds:schemaRef ds:uri="http://schemas.openxmlformats.org/officeDocument/2006/bibliography"/>
   </ds:schemaRefs>
